--- a/SGIBReport.docx
+++ b/SGIBReport.docx
@@ -9,8 +9,6 @@
           <w:b/>
         </w:rPr>
       </w:pPr>
-      <w:bookmarkStart w:id="0" w:name="_GoBack"/>
-      <w:bookmarkEnd w:id="0"/>
       <w:r>
         <w:rPr>
           <w:rFonts w:ascii="Helvetica Neue UltraLight" w:hAnsi="Helvetica Neue UltraLight"/>
@@ -77,14 +75,12 @@
         </w:rPr>
         <w:t xml:space="preserve">In the current framework there is three </w:t>
       </w:r>
-      <w:proofErr w:type="spellStart"/>
       <w:r>
         <w:rPr>
           <w:rFonts w:ascii="Helvetica Neue UltraLight" w:hAnsi="Helvetica Neue UltraLight"/>
         </w:rPr>
         <w:t>namedWindow</w:t>
       </w:r>
-      <w:proofErr w:type="spellEnd"/>
       <w:r>
         <w:rPr>
           <w:rStyle w:val="FootnoteReference"/>
@@ -250,45 +246,29 @@
         <w:rPr>
           <w:rFonts w:ascii="Helvetica Neue UltraLight" w:hAnsi="Helvetica Neue UltraLight"/>
         </w:rPr>
-        <w:lastRenderedPageBreak/>
-        <w:t xml:space="preserve">Use </w:t>
-      </w:r>
-      <w:r>
-        <w:rPr>
-          <w:rFonts w:ascii="Helvetica Neue UltraLight" w:hAnsi="Helvetica Neue UltraLight"/>
-        </w:rPr>
-        <w:t xml:space="preserve">a </w:t>
-      </w:r>
-      <w:r>
-        <w:rPr>
-          <w:rFonts w:ascii="Helvetica Neue UltraLight" w:hAnsi="Helvetica Neue UltraLight"/>
-        </w:rPr>
-        <w:t>k-means histogram segmentation to refine the approximation of the pupil region, and find an initial approximation</w:t>
-      </w:r>
-      <w:r>
-        <w:rPr>
-          <w:rFonts w:ascii="Helvetica Neue UltraLight" w:hAnsi="Helvetica Neue UltraLight"/>
-        </w:rPr>
-        <w:t xml:space="preserve"> to the</w:t>
-      </w:r>
-      <w:r>
-        <w:rPr>
-          <w:rFonts w:ascii="Helvetica Neue UltraLight" w:hAnsi="Helvetica Neue UltraLight"/>
-        </w:rPr>
-        <w:t xml:space="preserve"> pupil </w:t>
-      </w:r>
-      <w:r>
-        <w:rPr>
-          <w:rFonts w:ascii="Helvetica Neue UltraLight" w:hAnsi="Helvetica Neue UltraLight"/>
-        </w:rPr>
-        <w:t>center</w:t>
-      </w:r>
-      <w:r>
-        <w:rPr>
-          <w:rFonts w:ascii="Helvetica Neue UltraLight" w:hAnsi="Helvetica Neue UltraLight"/>
-        </w:rPr>
-        <w:t>.</w:t>
-      </w:r>
+        <w:t xml:space="preserve">The use of </w:t>
+      </w:r>
+      <w:r>
+        <w:rPr>
+          <w:rFonts w:ascii="Helvetica Neue UltraLight" w:hAnsi="Helvetica Neue UltraLight"/>
+        </w:rPr>
+        <w:t>findContours</w:t>
+      </w:r>
+      <w:r>
+        <w:rPr>
+          <w:rFonts w:ascii="Helvetica Neue UltraLight" w:hAnsi="Helvetica Neue UltraLight"/>
+        </w:rPr>
+        <w:t>, this open CV function retrieves the contours of a binary image.</w:t>
+      </w:r>
+    </w:p>
+    <w:p>
+      <w:pPr>
+        <w:pStyle w:val="ListParagraph"/>
+        <w:ind w:left="420"/>
+        <w:rPr>
+          <w:rFonts w:ascii="Helvetica Neue UltraLight" w:hAnsi="Helvetica Neue UltraLight"/>
+        </w:rPr>
+      </w:pPr>
     </w:p>
     <w:p>
       <w:pPr>
@@ -299,6 +279,185 @@
         </w:numPr>
         <w:rPr>
           <w:rFonts w:ascii="Helvetica Neue UltraLight" w:hAnsi="Helvetica Neue UltraLight"/>
+        </w:rPr>
+      </w:pPr>
+      <w:r>
+        <w:rPr>
+          <w:rFonts w:ascii="Helvetica Neue UltraLight" w:hAnsi="Helvetica Neue UltraLight"/>
+        </w:rPr>
+        <w:t xml:space="preserve">Use </w:t>
+      </w:r>
+      <w:r>
+        <w:rPr>
+          <w:rFonts w:ascii="Helvetica Neue UltraLight" w:hAnsi="Helvetica Neue UltraLight"/>
+        </w:rPr>
+        <w:t>a k-means histogram segmentation to refine the approximation of the pupil region, and find an initial approximation to the pupil center.</w:t>
+      </w:r>
+    </w:p>
+    <w:p>
+      <w:pPr>
+        <w:rPr>
+          <w:rFonts w:ascii="Helvetica Neue UltraLight" w:hAnsi="Helvetica Neue UltraLight"/>
+        </w:rPr>
+      </w:pPr>
+    </w:p>
+    <w:p>
+      <w:pPr>
+        <w:pStyle w:val="ListParagraph"/>
+        <w:numPr>
+          <w:ilvl w:val="0"/>
+          <w:numId w:val="2"/>
+        </w:numPr>
+        <w:rPr>
+          <w:rFonts w:ascii="Helvetica Neue UltraLight" w:hAnsi="Helvetica Neue UltraLight"/>
+        </w:rPr>
+      </w:pPr>
+      <w:r>
+        <w:rPr>
+          <w:rFonts w:ascii="Helvetica Neue UltraLight" w:hAnsi="Helvetica Neue UltraLight"/>
+        </w:rPr>
+        <w:t xml:space="preserve">Refine the pupil center and find the elliptical outline, using the ellipse algorithm. </w:t>
+      </w:r>
+    </w:p>
+    <w:p>
+      <w:pPr>
+        <w:pStyle w:val="ListParagraph"/>
+        <w:ind w:left="420"/>
+        <w:rPr>
+          <w:rFonts w:ascii="Helvetica Neue UltraLight" w:hAnsi="Helvetica Neue UltraLight"/>
+        </w:rPr>
+      </w:pPr>
+    </w:p>
+    <w:p>
+      <w:pPr>
+        <w:pStyle w:val="ListParagraph"/>
+        <w:ind w:left="420"/>
+        <w:rPr>
+          <w:rFonts w:ascii="Helvetica Neue UltraLight" w:hAnsi="Helvetica Neue UltraLight"/>
+        </w:rPr>
+      </w:pPr>
+      <w:r>
+        <w:rPr>
+          <w:rFonts w:ascii="Helvetica Neue UltraLight" w:hAnsi="Helvetica Neue UltraLight"/>
+          <w:noProof/>
+        </w:rPr>
+        <w:drawing>
+          <wp:inline distT="0" distB="0" distL="0" distR="0" wp14:anchorId="38C33835" wp14:editId="175A4FE7">
+            <wp:extent cx="2514600" cy="1892300"/>
+            <wp:effectExtent l="0" t="0" r="0" b="12700"/>
+            <wp:docPr id="2" name="Picture 1" descr="SSD:Users:jorgecastillo:Desktop:Screen Shot 2013-03-24 at 5.09.22 PM.png"/>
+            <wp:cNvGraphicFramePr>
+              <a:graphicFrameLocks xmlns:a="http://schemas.openxmlformats.org/drawingml/2006/main" noChangeAspect="1"/>
+            </wp:cNvGraphicFramePr>
+            <a:graphic xmlns:a="http://schemas.openxmlformats.org/drawingml/2006/main">
+              <a:graphicData uri="http://schemas.openxmlformats.org/drawingml/2006/picture">
+                <pic:pic xmlns:pic="http://schemas.openxmlformats.org/drawingml/2006/picture">
+                  <pic:nvPicPr>
+                    <pic:cNvPr id="0" name="Picture 1" descr="SSD:Users:jorgecastillo:Desktop:Screen Shot 2013-03-24 at 5.09.22 PM.png"/>
+                    <pic:cNvPicPr>
+                      <a:picLocks noChangeAspect="1" noChangeArrowheads="1"/>
+                    </pic:cNvPicPr>
+                  </pic:nvPicPr>
+                  <pic:blipFill>
+                    <a:blip r:embed="rId9">
+                      <a:extLst>
+                        <a:ext uri="{28A0092B-C50C-407E-A947-70E740481C1C}">
+                          <a14:useLocalDpi xmlns:a14="http://schemas.microsoft.com/office/drawing/2010/main" val="0"/>
+                        </a:ext>
+                      </a:extLst>
+                    </a:blip>
+                    <a:srcRect/>
+                    <a:stretch>
+                      <a:fillRect/>
+                    </a:stretch>
+                  </pic:blipFill>
+                  <pic:spPr bwMode="auto">
+                    <a:xfrm>
+                      <a:off x="0" y="0"/>
+                      <a:ext cx="2514600" cy="1892300"/>
+                    </a:xfrm>
+                    <a:prstGeom prst="rect">
+                      <a:avLst/>
+                    </a:prstGeom>
+                    <a:noFill/>
+                    <a:ln>
+                      <a:noFill/>
+                    </a:ln>
+                  </pic:spPr>
+                </pic:pic>
+              </a:graphicData>
+            </a:graphic>
+          </wp:inline>
+        </w:drawing>
+      </w:r>
+    </w:p>
+    <w:p>
+      <w:pPr>
+        <w:pStyle w:val="ListParagraph"/>
+        <w:ind w:left="420"/>
+        <w:rPr>
+          <w:rFonts w:ascii="Helvetica Neue UltraLight" w:hAnsi="Helvetica Neue UltraLight"/>
+        </w:rPr>
+      </w:pPr>
+    </w:p>
+    <w:p>
+      <w:pPr>
+        <w:pStyle w:val="ListParagraph"/>
+        <w:ind w:left="420"/>
+        <w:rPr>
+          <w:rFonts w:ascii="Helvetica Neue UltraLight" w:hAnsi="Helvetica Neue UltraLight"/>
+        </w:rPr>
+      </w:pPr>
+    </w:p>
+    <w:p>
+      <w:pPr>
+        <w:pStyle w:val="ListParagraph"/>
+        <w:ind w:left="420"/>
+        <w:rPr>
+          <w:rFonts w:ascii="Helvetica Neue UltraLight" w:hAnsi="Helvetica Neue UltraLight"/>
+          <w:b/>
+        </w:rPr>
+      </w:pPr>
+      <w:proofErr w:type="gramStart"/>
+      <w:r>
+        <w:rPr>
+          <w:rFonts w:ascii="Helvetica Neue UltraLight" w:hAnsi="Helvetica Neue UltraLight"/>
+          <w:b/>
+        </w:rPr>
+        <w:t>Algorithms rul</w:t>
+      </w:r>
+      <w:bookmarkStart w:id="0" w:name="_GoBack"/>
+      <w:bookmarkEnd w:id="0"/>
+      <w:r>
+        <w:rPr>
+          <w:rFonts w:ascii="Helvetica Neue UltraLight" w:hAnsi="Helvetica Neue UltraLight"/>
+          <w:b/>
+        </w:rPr>
+        <w:t xml:space="preserve">es for </w:t>
+      </w:r>
+      <w:r>
+        <w:rPr>
+          <w:rFonts w:ascii="Helvetica Neue UltraLight" w:hAnsi="Helvetica Neue UltraLight"/>
+          <w:b/>
+        </w:rPr>
+        <w:t>pupil</w:t>
+      </w:r>
+      <w:r>
+        <w:rPr>
+          <w:rFonts w:ascii="Helvetica Neue UltraLight" w:hAnsi="Helvetica Neue UltraLight"/>
+          <w:b/>
+        </w:rPr>
+        <w:t xml:space="preserve"> detection.</w:t>
+      </w:r>
+      <w:proofErr w:type="gramEnd"/>
+    </w:p>
+    <w:p>
+      <w:pPr>
+        <w:pStyle w:val="ListParagraph"/>
+        <w:ind w:left="420"/>
+        <w:rPr>
+          <w:rFonts w:ascii="Helvetica Neue UltraLight" w:hAnsi="Helvetica Neue UltraLight"/>
+          <w:b/>
         </w:rPr>
       </w:pPr>
     </w:p>

--- a/SGIBReport.docx
+++ b/SGIBReport.docx
@@ -2,6 +2,69 @@
 <file path=word/document.xml><?xml version="1.0" encoding="utf-8"?>
 <w:document xmlns:wpc="http://schemas.microsoft.com/office/word/2010/wordprocessingCanvas" xmlns:mo="http://schemas.microsoft.com/office/mac/office/2008/main" xmlns:mc="http://schemas.openxmlformats.org/markup-compatibility/2006" xmlns:mv="urn:schemas-microsoft-com:mac:vml" xmlns:o="urn:schemas-microsoft-com:office:office" xmlns:r="http://schemas.openxmlformats.org/officeDocument/2006/relationships" xmlns:m="http://schemas.openxmlformats.org/officeDocument/2006/math" xmlns:v="urn:schemas-microsoft-com:vml" xmlns:wp14="http://schemas.microsoft.com/office/word/2010/wordprocessingDrawing" xmlns:wp="http://schemas.openxmlformats.org/drawingml/2006/wordprocessingDrawing" xmlns:w10="urn:schemas-microsoft-com:office:word" xmlns:w="http://schemas.openxmlformats.org/wordprocessingml/2006/main" xmlns:w14="http://schemas.microsoft.com/office/word/2010/wordml" xmlns:wpg="http://schemas.microsoft.com/office/word/2010/wordprocessingGroup" xmlns:wpi="http://schemas.microsoft.com/office/word/2010/wordprocessingInk" xmlns:wne="http://schemas.microsoft.com/office/word/2006/wordml" xmlns:wps="http://schemas.microsoft.com/office/word/2010/wordprocessingShape" mc:Ignorable="w14 wp14">
   <w:body>
+    <w:p>
+      <w:pPr>
+        <w:rPr>
+          <w:rFonts w:ascii="Helvetica Neue UltraLight" w:hAnsi="Helvetica Neue UltraLight"/>
+          <w:b/>
+        </w:rPr>
+      </w:pPr>
+      <w:r>
+        <w:rPr>
+          <w:rFonts w:ascii="Helvetica Neue UltraLight" w:hAnsi="Helvetica Neue UltraLight"/>
+          <w:b/>
+        </w:rPr>
+        <w:t>Introduction</w:t>
+      </w:r>
+    </w:p>
+    <w:p>
+      <w:pPr>
+        <w:rPr>
+          <w:rFonts w:ascii="Helvetica Neue UltraLight" w:hAnsi="Helvetica Neue UltraLight"/>
+          <w:b/>
+        </w:rPr>
+      </w:pPr>
+    </w:p>
+    <w:p>
+      <w:pPr>
+        <w:rPr>
+          <w:rFonts w:ascii="Helvetica Neue UltraLight" w:hAnsi="Helvetica Neue UltraLight" w:cs="Times New Roman"/>
+          <w:color w:val="000000"/>
+        </w:rPr>
+      </w:pPr>
+      <w:r>
+        <w:rPr>
+          <w:rFonts w:ascii="Helvetica Neue UltraLight" w:hAnsi="Helvetica Neue UltraLight" w:cs="Times New Roman"/>
+          <w:color w:val="000000"/>
+        </w:rPr>
+        <w:t>We were tasked with construction of a software eye tracker. In the following text we describe our approach to this challenge, the methods we used, and the results we have obtained.  We have built the eye tracker using Python and OpenCV</w:t>
+      </w:r>
+      <w:bookmarkStart w:id="0" w:name="_GoBack"/>
+      <w:bookmarkEnd w:id="0"/>
+      <w:r>
+        <w:rPr>
+          <w:rFonts w:ascii="Helvetica Neue UltraLight" w:hAnsi="Helvetica Neue UltraLight" w:cs="Times New Roman"/>
+          <w:color w:val="000000"/>
+        </w:rPr>
+        <w:t xml:space="preserve"> as a toolkit. The purpose of the eye tracker is to correctly and accurately detect the eye (pupil, iris) and glints on the eye in every image where there is an eye and detect nothing if there is no eye present in the image.</w:t>
+      </w:r>
+    </w:p>
+    <w:p>
+      <w:pPr>
+        <w:rPr>
+          <w:rFonts w:ascii="Helvetica Neue UltraLight" w:hAnsi="Helvetica Neue UltraLight" w:cs="Times New Roman"/>
+          <w:color w:val="000000"/>
+        </w:rPr>
+      </w:pPr>
+    </w:p>
+    <w:p>
+      <w:pPr>
+        <w:rPr>
+          <w:rFonts w:ascii="Helvetica Neue UltraLight" w:hAnsi="Helvetica Neue UltraLight"/>
+          <w:b/>
+        </w:rPr>
+      </w:pPr>
+    </w:p>
     <w:p>
       <w:pPr>
         <w:rPr>
@@ -246,6 +309,7 @@
         <w:rPr>
           <w:rFonts w:ascii="Helvetica Neue UltraLight" w:hAnsi="Helvetica Neue UltraLight"/>
         </w:rPr>
+        <w:lastRenderedPageBreak/>
         <w:t xml:space="preserve">The use of </w:t>
       </w:r>
       <w:r>
@@ -411,45 +475,60 @@
     </w:p>
     <w:p>
       <w:pPr>
-        <w:pStyle w:val="ListParagraph"/>
-        <w:ind w:left="420"/>
         <w:rPr>
           <w:rFonts w:ascii="Helvetica Neue UltraLight" w:hAnsi="Helvetica Neue UltraLight"/>
           <w:b/>
         </w:rPr>
       </w:pPr>
-      <w:proofErr w:type="gramStart"/>
       <w:r>
         <w:rPr>
           <w:rFonts w:ascii="Helvetica Neue UltraLight" w:hAnsi="Helvetica Neue UltraLight"/>
           <w:b/>
         </w:rPr>
-        <w:t>Algorithms rul</w:t>
-      </w:r>
-      <w:bookmarkStart w:id="0" w:name="_GoBack"/>
-      <w:bookmarkEnd w:id="0"/>
+        <w:t>Algorithms</w:t>
+      </w:r>
       <w:r>
         <w:rPr>
           <w:rFonts w:ascii="Helvetica Neue UltraLight" w:hAnsi="Helvetica Neue UltraLight"/>
           <w:b/>
         </w:rPr>
-        <w:t xml:space="preserve">es for </w:t>
+        <w:t xml:space="preserve"> for</w:t>
       </w:r>
       <w:r>
         <w:rPr>
           <w:rFonts w:ascii="Helvetica Neue UltraLight" w:hAnsi="Helvetica Neue UltraLight"/>
           <w:b/>
         </w:rPr>
-        <w:t>pupil</w:t>
+        <w:t xml:space="preserve"> </w:t>
       </w:r>
       <w:r>
         <w:rPr>
           <w:rFonts w:ascii="Helvetica Neue UltraLight" w:hAnsi="Helvetica Neue UltraLight"/>
           <w:b/>
         </w:rPr>
-        <w:t xml:space="preserve"> detection.</w:t>
-      </w:r>
-      <w:proofErr w:type="gramEnd"/>
+        <w:t>Pupil detection.</w:t>
+      </w:r>
+    </w:p>
+    <w:p>
+      <w:pPr>
+        <w:rPr>
+          <w:rFonts w:ascii="Helvetica Neue UltraLight" w:hAnsi="Helvetica Neue UltraLight"/>
+          <w:b/>
+        </w:rPr>
+      </w:pPr>
+    </w:p>
+    <w:p>
+      <w:pPr>
+        <w:rPr>
+          <w:rFonts w:ascii="Helvetica Neue UltraLight" w:hAnsi="Helvetica Neue UltraLight"/>
+        </w:rPr>
+      </w:pPr>
+      <w:r>
+        <w:rPr>
+          <w:rFonts w:ascii="Helvetica Neue UltraLight" w:hAnsi="Helvetica Neue UltraLight"/>
+        </w:rPr>
+        <w:t xml:space="preserve">Our first assumption assumes that the pupil region, is either the dark </w:t>
+      </w:r>
     </w:p>
     <w:p>
       <w:pPr>
@@ -1033,6 +1112,22 @@
       <w:szCs w:val="18"/>
     </w:rPr>
   </w:style>
+  <w:style w:type="paragraph" w:styleId="NormalWeb">
+    <w:name w:val="Normal (Web)"/>
+    <w:basedOn w:val="Normal"/>
+    <w:uiPriority w:val="99"/>
+    <w:semiHidden/>
+    <w:unhideWhenUsed/>
+    <w:rsid w:val="000C54E4"/>
+    <w:pPr>
+      <w:spacing w:before="100" w:beforeAutospacing="1" w:after="100" w:afterAutospacing="1"/>
+    </w:pPr>
+    <w:rPr>
+      <w:rFonts w:ascii="Times" w:hAnsi="Times" w:cs="Times New Roman"/>
+      <w:sz w:val="20"/>
+      <w:szCs w:val="20"/>
+    </w:rPr>
+  </w:style>
 </w:styles>
 </file>
 
@@ -1305,6 +1400,22 @@
       <w:rFonts w:ascii="Lucida Grande" w:hAnsi="Lucida Grande" w:cs="Lucida Grande"/>
       <w:sz w:val="18"/>
       <w:szCs w:val="18"/>
+    </w:rPr>
+  </w:style>
+  <w:style w:type="paragraph" w:styleId="NormalWeb">
+    <w:name w:val="Normal (Web)"/>
+    <w:basedOn w:val="Normal"/>
+    <w:uiPriority w:val="99"/>
+    <w:semiHidden/>
+    <w:unhideWhenUsed/>
+    <w:rsid w:val="000C54E4"/>
+    <w:pPr>
+      <w:spacing w:before="100" w:beforeAutospacing="1" w:after="100" w:afterAutospacing="1"/>
+    </w:pPr>
+    <w:rPr>
+      <w:rFonts w:ascii="Times" w:hAnsi="Times" w:cs="Times New Roman"/>
+      <w:sz w:val="20"/>
+      <w:szCs w:val="20"/>
     </w:rPr>
   </w:style>
 </w:styles>
